--- a/Desarrollo/BF/Análisis/BF-DECU-7.docx
+++ b/Desarrollo/BF/Análisis/BF-DECU-7.docx
@@ -70,59 +70,48 @@
           <w:sz w:val="36"/>
           <w:szCs w:val="36"/>
         </w:rPr>
-        <w:t>SISTEMA Biblio F-</w:t>
-      </w:r>
-      <w:proofErr w:type="spellStart"/>
-      <w:r>
+        <w:t>Proyecto Biblio F-easy</w:t>
+      </w:r>
+    </w:p>
+    <w:p>
+      <w:pPr>
+        <w:spacing w:after="200" w:line="360" w:lineRule="auto"/>
+        <w:jc w:val="center"/>
         <w:rPr>
           <w:rFonts w:ascii="Times New Roman" w:eastAsia="Times New Roman" w:hAnsi="Times New Roman" w:cs="Times New Roman"/>
           <w:b/>
           <w:sz w:val="36"/>
           <w:szCs w:val="36"/>
         </w:rPr>
-        <w:t>easy</w:t>
-      </w:r>
-      <w:proofErr w:type="spellEnd"/>
-    </w:p>
-    <w:p>
-      <w:pPr>
-        <w:spacing w:after="200" w:line="360" w:lineRule="auto"/>
-        <w:jc w:val="center"/>
+      </w:pPr>
+      <w:r>
         <w:rPr>
           <w:rFonts w:ascii="Times New Roman" w:eastAsia="Times New Roman" w:hAnsi="Times New Roman" w:cs="Times New Roman"/>
           <w:b/>
           <w:sz w:val="36"/>
           <w:szCs w:val="36"/>
         </w:rPr>
-      </w:pPr>
-      <w:r>
+        <w:t>Especificación de Casos de Uso:</w:t>
+      </w:r>
+    </w:p>
+    <w:p>
+      <w:pPr>
+        <w:spacing w:after="200" w:line="360" w:lineRule="auto"/>
+        <w:jc w:val="center"/>
         <w:rPr>
           <w:rFonts w:ascii="Times New Roman" w:eastAsia="Times New Roman" w:hAnsi="Times New Roman" w:cs="Times New Roman"/>
           <w:b/>
           <w:sz w:val="36"/>
           <w:szCs w:val="36"/>
         </w:rPr>
-        <w:t>Especificación de Casos de Uso:</w:t>
-      </w:r>
-    </w:p>
-    <w:p>
-      <w:pPr>
-        <w:spacing w:after="200" w:line="360" w:lineRule="auto"/>
-        <w:jc w:val="center"/>
+      </w:pPr>
+      <w:r>
         <w:rPr>
           <w:rFonts w:ascii="Times New Roman" w:eastAsia="Times New Roman" w:hAnsi="Times New Roman" w:cs="Times New Roman"/>
           <w:b/>
           <w:sz w:val="36"/>
           <w:szCs w:val="36"/>
         </w:rPr>
-      </w:pPr>
-      <w:r>
-        <w:rPr>
-          <w:rFonts w:ascii="Times New Roman" w:eastAsia="Times New Roman" w:hAnsi="Times New Roman" w:cs="Times New Roman"/>
-          <w:b/>
-          <w:sz w:val="36"/>
-          <w:szCs w:val="36"/>
-        </w:rPr>
         <w:t>CU007 - Solicitud y reserva de pupitres</w:t>
       </w:r>
     </w:p>
@@ -202,77 +191,66 @@
           <w:sz w:val="24"/>
           <w:szCs w:val="24"/>
         </w:rPr>
-        <w:t>Versión 1.0</w:t>
-      </w:r>
-    </w:p>
-    <w:p>
-      <w:pPr>
-        <w:spacing w:after="200" w:line="360" w:lineRule="auto"/>
-        <w:rPr>
-          <w:rFonts w:ascii="Times New Roman" w:eastAsia="Times New Roman" w:hAnsi="Times New Roman" w:cs="Times New Roman"/>
-          <w:sz w:val="24"/>
-          <w:szCs w:val="24"/>
-        </w:rPr>
-      </w:pPr>
-    </w:p>
-    <w:p>
-      <w:pPr>
-        <w:spacing w:after="200" w:line="360" w:lineRule="auto"/>
-        <w:rPr>
-          <w:rFonts w:ascii="Times New Roman" w:eastAsia="Times New Roman" w:hAnsi="Times New Roman" w:cs="Times New Roman"/>
-          <w:sz w:val="24"/>
-          <w:szCs w:val="24"/>
-        </w:rPr>
-      </w:pPr>
-    </w:p>
-    <w:p>
-      <w:pPr>
-        <w:spacing w:after="200" w:line="360" w:lineRule="auto"/>
-        <w:rPr>
-          <w:rFonts w:ascii="Times New Roman" w:eastAsia="Times New Roman" w:hAnsi="Times New Roman" w:cs="Times New Roman"/>
-          <w:sz w:val="24"/>
-          <w:szCs w:val="24"/>
-        </w:rPr>
-      </w:pPr>
-    </w:p>
-    <w:p>
-      <w:pPr>
-        <w:spacing w:after="200" w:line="360" w:lineRule="auto"/>
-        <w:rPr>
-          <w:rFonts w:ascii="Times New Roman" w:eastAsia="Times New Roman" w:hAnsi="Times New Roman" w:cs="Times New Roman"/>
-          <w:sz w:val="24"/>
-          <w:szCs w:val="24"/>
-        </w:rPr>
-      </w:pPr>
-    </w:p>
-    <w:p>
-      <w:pPr>
-        <w:spacing w:after="200" w:line="360" w:lineRule="auto"/>
-        <w:rPr>
-          <w:rFonts w:ascii="Times New Roman" w:eastAsia="Times New Roman" w:hAnsi="Times New Roman" w:cs="Times New Roman"/>
-          <w:sz w:val="24"/>
-          <w:szCs w:val="24"/>
-        </w:rPr>
-      </w:pPr>
-    </w:p>
-    <w:p>
-      <w:pPr>
-        <w:spacing w:after="200" w:line="360" w:lineRule="auto"/>
-        <w:jc w:val="right"/>
-        <w:rPr>
-          <w:rFonts w:ascii="Times New Roman" w:eastAsia="Times New Roman" w:hAnsi="Times New Roman" w:cs="Times New Roman"/>
-          <w:sz w:val="24"/>
-          <w:szCs w:val="24"/>
-        </w:rPr>
-      </w:pPr>
-      <w:r>
-        <w:rPr>
-          <w:rFonts w:ascii="Times New Roman" w:eastAsia="Times New Roman" w:hAnsi="Times New Roman" w:cs="Times New Roman"/>
-          <w:sz w:val="24"/>
-          <w:szCs w:val="24"/>
-        </w:rPr>
-        <w:t>Lima, abril de 2024</w:t>
-      </w:r>
+        <w:t>Versión 1.</w:t>
+      </w:r>
+      <w:r>
+        <w:rPr>
+          <w:rFonts w:ascii="Times New Roman" w:eastAsia="Times New Roman" w:hAnsi="Times New Roman" w:cs="Times New Roman"/>
+          <w:sz w:val="24"/>
+          <w:szCs w:val="24"/>
+        </w:rPr>
+        <w:t>2</w:t>
+      </w:r>
+    </w:p>
+    <w:p>
+      <w:pPr>
+        <w:spacing w:after="200" w:line="360" w:lineRule="auto"/>
+        <w:rPr>
+          <w:rFonts w:ascii="Times New Roman" w:eastAsia="Times New Roman" w:hAnsi="Times New Roman" w:cs="Times New Roman"/>
+          <w:sz w:val="24"/>
+          <w:szCs w:val="24"/>
+        </w:rPr>
+      </w:pPr>
+    </w:p>
+    <w:p>
+      <w:pPr>
+        <w:spacing w:after="200" w:line="360" w:lineRule="auto"/>
+        <w:rPr>
+          <w:rFonts w:ascii="Times New Roman" w:eastAsia="Times New Roman" w:hAnsi="Times New Roman" w:cs="Times New Roman"/>
+          <w:sz w:val="24"/>
+          <w:szCs w:val="24"/>
+        </w:rPr>
+      </w:pPr>
+    </w:p>
+    <w:p>
+      <w:pPr>
+        <w:spacing w:after="200" w:line="360" w:lineRule="auto"/>
+        <w:rPr>
+          <w:rFonts w:ascii="Times New Roman" w:eastAsia="Times New Roman" w:hAnsi="Times New Roman" w:cs="Times New Roman"/>
+          <w:sz w:val="24"/>
+          <w:szCs w:val="24"/>
+        </w:rPr>
+      </w:pPr>
+    </w:p>
+    <w:p>
+      <w:pPr>
+        <w:spacing w:after="200" w:line="360" w:lineRule="auto"/>
+        <w:rPr>
+          <w:rFonts w:ascii="Times New Roman" w:eastAsia="Times New Roman" w:hAnsi="Times New Roman" w:cs="Times New Roman"/>
+          <w:sz w:val="24"/>
+          <w:szCs w:val="24"/>
+        </w:rPr>
+      </w:pPr>
+    </w:p>
+    <w:p>
+      <w:pPr>
+        <w:spacing w:after="200" w:line="360" w:lineRule="auto"/>
+        <w:rPr>
+          <w:rFonts w:ascii="Times New Roman" w:eastAsia="Times New Roman" w:hAnsi="Times New Roman" w:cs="Times New Roman"/>
+          <w:sz w:val="24"/>
+          <w:szCs w:val="24"/>
+        </w:rPr>
+      </w:pPr>
     </w:p>
     <w:p>
       <w:pPr>
@@ -854,6 +832,160 @@
                 <w:szCs w:val="24"/>
               </w:rPr>
             </w:pPr>
+            <w:r>
+              <w:rPr>
+                <w:rFonts w:ascii="Times New Roman" w:eastAsia="Times New Roman" w:hAnsi="Times New Roman" w:cs="Times New Roman"/>
+                <w:sz w:val="24"/>
+                <w:szCs w:val="24"/>
+              </w:rPr>
+              <w:t>30/06/2024</w:t>
+            </w:r>
+          </w:p>
+        </w:tc>
+        <w:tc>
+          <w:tcPr>
+            <w:tcW w:w="1530" w:type="dxa"/>
+            <w:shd w:val="clear" w:color="auto" w:fill="auto"/>
+            <w:tcMar>
+              <w:top w:w="100" w:type="dxa"/>
+              <w:left w:w="100" w:type="dxa"/>
+              <w:bottom w:w="100" w:type="dxa"/>
+              <w:right w:w="100" w:type="dxa"/>
+            </w:tcMar>
+          </w:tcPr>
+          <w:p>
+            <w:pPr>
+              <w:widowControl w:val="0"/>
+              <w:pBdr>
+                <w:top w:val="nil"/>
+                <w:left w:val="nil"/>
+                <w:bottom w:val="nil"/>
+                <w:right w:val="nil"/>
+                <w:between w:val="nil"/>
+              </w:pBdr>
+              <w:spacing w:line="240" w:lineRule="auto"/>
+              <w:rPr>
+                <w:rFonts w:ascii="Times New Roman" w:eastAsia="Times New Roman" w:hAnsi="Times New Roman" w:cs="Times New Roman"/>
+                <w:sz w:val="24"/>
+                <w:szCs w:val="24"/>
+              </w:rPr>
+            </w:pPr>
+            <w:r>
+              <w:rPr>
+                <w:rFonts w:ascii="Times New Roman" w:eastAsia="Times New Roman" w:hAnsi="Times New Roman" w:cs="Times New Roman"/>
+                <w:sz w:val="24"/>
+                <w:szCs w:val="24"/>
+              </w:rPr>
+              <w:t>1.2</w:t>
+            </w:r>
+          </w:p>
+        </w:tc>
+        <w:tc>
+          <w:tcPr>
+            <w:tcW w:w="3645" w:type="dxa"/>
+            <w:shd w:val="clear" w:color="auto" w:fill="auto"/>
+            <w:tcMar>
+              <w:top w:w="100" w:type="dxa"/>
+              <w:left w:w="100" w:type="dxa"/>
+              <w:bottom w:w="100" w:type="dxa"/>
+              <w:right w:w="100" w:type="dxa"/>
+            </w:tcMar>
+          </w:tcPr>
+          <w:p>
+            <w:pPr>
+              <w:widowControl w:val="0"/>
+              <w:pBdr>
+                <w:top w:val="nil"/>
+                <w:left w:val="nil"/>
+                <w:bottom w:val="nil"/>
+                <w:right w:val="nil"/>
+                <w:between w:val="nil"/>
+              </w:pBdr>
+              <w:spacing w:line="240" w:lineRule="auto"/>
+              <w:rPr>
+                <w:rFonts w:ascii="Times New Roman" w:eastAsia="Times New Roman" w:hAnsi="Times New Roman" w:cs="Times New Roman"/>
+                <w:sz w:val="24"/>
+                <w:szCs w:val="24"/>
+              </w:rPr>
+            </w:pPr>
+            <w:r>
+              <w:rPr>
+                <w:rFonts w:ascii="Times New Roman" w:eastAsia="Times New Roman" w:hAnsi="Times New Roman" w:cs="Times New Roman"/>
+                <w:sz w:val="24"/>
+                <w:szCs w:val="24"/>
+              </w:rPr>
+              <w:t>Verificación y finalización del documento</w:t>
+            </w:r>
+          </w:p>
+        </w:tc>
+        <w:tc>
+          <w:tcPr>
+            <w:tcW w:w="2235" w:type="dxa"/>
+            <w:shd w:val="clear" w:color="auto" w:fill="auto"/>
+            <w:tcMar>
+              <w:top w:w="100" w:type="dxa"/>
+              <w:left w:w="100" w:type="dxa"/>
+              <w:bottom w:w="100" w:type="dxa"/>
+              <w:right w:w="100" w:type="dxa"/>
+            </w:tcMar>
+          </w:tcPr>
+          <w:p>
+            <w:pPr>
+              <w:widowControl w:val="0"/>
+              <w:pBdr>
+                <w:top w:val="nil"/>
+                <w:left w:val="nil"/>
+                <w:bottom w:val="nil"/>
+                <w:right w:val="nil"/>
+                <w:between w:val="nil"/>
+              </w:pBdr>
+              <w:spacing w:line="240" w:lineRule="auto"/>
+              <w:rPr>
+                <w:rFonts w:ascii="Times New Roman" w:eastAsia="Times New Roman" w:hAnsi="Times New Roman" w:cs="Times New Roman"/>
+                <w:sz w:val="24"/>
+                <w:szCs w:val="24"/>
+              </w:rPr>
+            </w:pPr>
+            <w:r>
+              <w:rPr>
+                <w:rFonts w:ascii="Times New Roman" w:eastAsia="Times New Roman" w:hAnsi="Times New Roman" w:cs="Times New Roman"/>
+                <w:sz w:val="24"/>
+                <w:szCs w:val="24"/>
+              </w:rPr>
+              <w:t>Bruno Chochoca</w:t>
+            </w:r>
+          </w:p>
+        </w:tc>
+      </w:tr>
+      <w:tr>
+        <w:tc>
+          <w:tcPr>
+            <w:tcW w:w="1530" w:type="dxa"/>
+            <w:shd w:val="clear" w:color="auto" w:fill="auto"/>
+            <w:tcMar>
+              <w:top w:w="100" w:type="dxa"/>
+              <w:left w:w="100" w:type="dxa"/>
+              <w:bottom w:w="100" w:type="dxa"/>
+              <w:right w:w="100" w:type="dxa"/>
+            </w:tcMar>
+          </w:tcPr>
+          <w:p>
+            <w:pPr>
+              <w:widowControl w:val="0"/>
+              <w:pBdr>
+                <w:top w:val="nil"/>
+                <w:left w:val="nil"/>
+                <w:bottom w:val="nil"/>
+                <w:right w:val="nil"/>
+                <w:between w:val="nil"/>
+              </w:pBdr>
+              <w:spacing w:line="240" w:lineRule="auto"/>
+              <w:rPr>
+                <w:rFonts w:ascii="Times New Roman" w:eastAsia="Times New Roman" w:hAnsi="Times New Roman" w:cs="Times New Roman"/>
+                <w:sz w:val="24"/>
+                <w:szCs w:val="24"/>
+              </w:rPr>
+            </w:pPr>
           </w:p>
         </w:tc>
         <w:tc>
@@ -1313,128 +1445,6 @@
           </w:p>
         </w:tc>
       </w:tr>
-      <w:tr>
-        <w:tc>
-          <w:tcPr>
-            <w:tcW w:w="1530" w:type="dxa"/>
-            <w:shd w:val="clear" w:color="auto" w:fill="auto"/>
-            <w:tcMar>
-              <w:top w:w="100" w:type="dxa"/>
-              <w:left w:w="100" w:type="dxa"/>
-              <w:bottom w:w="100" w:type="dxa"/>
-              <w:right w:w="100" w:type="dxa"/>
-            </w:tcMar>
-          </w:tcPr>
-          <w:p>
-            <w:pPr>
-              <w:widowControl w:val="0"/>
-              <w:pBdr>
-                <w:top w:val="nil"/>
-                <w:left w:val="nil"/>
-                <w:bottom w:val="nil"/>
-                <w:right w:val="nil"/>
-                <w:between w:val="nil"/>
-              </w:pBdr>
-              <w:spacing w:line="240" w:lineRule="auto"/>
-              <w:rPr>
-                <w:rFonts w:ascii="Times New Roman" w:eastAsia="Times New Roman" w:hAnsi="Times New Roman" w:cs="Times New Roman"/>
-                <w:sz w:val="24"/>
-                <w:szCs w:val="24"/>
-              </w:rPr>
-            </w:pPr>
-          </w:p>
-        </w:tc>
-        <w:tc>
-          <w:tcPr>
-            <w:tcW w:w="1530" w:type="dxa"/>
-            <w:shd w:val="clear" w:color="auto" w:fill="auto"/>
-            <w:tcMar>
-              <w:top w:w="100" w:type="dxa"/>
-              <w:left w:w="100" w:type="dxa"/>
-              <w:bottom w:w="100" w:type="dxa"/>
-              <w:right w:w="100" w:type="dxa"/>
-            </w:tcMar>
-          </w:tcPr>
-          <w:p>
-            <w:pPr>
-              <w:widowControl w:val="0"/>
-              <w:pBdr>
-                <w:top w:val="nil"/>
-                <w:left w:val="nil"/>
-                <w:bottom w:val="nil"/>
-                <w:right w:val="nil"/>
-                <w:between w:val="nil"/>
-              </w:pBdr>
-              <w:spacing w:line="240" w:lineRule="auto"/>
-              <w:rPr>
-                <w:rFonts w:ascii="Times New Roman" w:eastAsia="Times New Roman" w:hAnsi="Times New Roman" w:cs="Times New Roman"/>
-                <w:sz w:val="24"/>
-                <w:szCs w:val="24"/>
-              </w:rPr>
-            </w:pPr>
-          </w:p>
-        </w:tc>
-        <w:tc>
-          <w:tcPr>
-            <w:tcW w:w="3645" w:type="dxa"/>
-            <w:shd w:val="clear" w:color="auto" w:fill="auto"/>
-            <w:tcMar>
-              <w:top w:w="100" w:type="dxa"/>
-              <w:left w:w="100" w:type="dxa"/>
-              <w:bottom w:w="100" w:type="dxa"/>
-              <w:right w:w="100" w:type="dxa"/>
-            </w:tcMar>
-          </w:tcPr>
-          <w:p>
-            <w:pPr>
-              <w:widowControl w:val="0"/>
-              <w:pBdr>
-                <w:top w:val="nil"/>
-                <w:left w:val="nil"/>
-                <w:bottom w:val="nil"/>
-                <w:right w:val="nil"/>
-                <w:between w:val="nil"/>
-              </w:pBdr>
-              <w:spacing w:line="240" w:lineRule="auto"/>
-              <w:rPr>
-                <w:rFonts w:ascii="Times New Roman" w:eastAsia="Times New Roman" w:hAnsi="Times New Roman" w:cs="Times New Roman"/>
-                <w:sz w:val="24"/>
-                <w:szCs w:val="24"/>
-              </w:rPr>
-            </w:pPr>
-          </w:p>
-        </w:tc>
-        <w:tc>
-          <w:tcPr>
-            <w:tcW w:w="2235" w:type="dxa"/>
-            <w:shd w:val="clear" w:color="auto" w:fill="auto"/>
-            <w:tcMar>
-              <w:top w:w="100" w:type="dxa"/>
-              <w:left w:w="100" w:type="dxa"/>
-              <w:bottom w:w="100" w:type="dxa"/>
-              <w:right w:w="100" w:type="dxa"/>
-            </w:tcMar>
-          </w:tcPr>
-          <w:p>
-            <w:pPr>
-              <w:widowControl w:val="0"/>
-              <w:pBdr>
-                <w:top w:val="nil"/>
-                <w:left w:val="nil"/>
-                <w:bottom w:val="nil"/>
-                <w:right w:val="nil"/>
-                <w:between w:val="nil"/>
-              </w:pBdr>
-              <w:spacing w:line="240" w:lineRule="auto"/>
-              <w:rPr>
-                <w:rFonts w:ascii="Times New Roman" w:eastAsia="Times New Roman" w:hAnsi="Times New Roman" w:cs="Times New Roman"/>
-                <w:sz w:val="24"/>
-                <w:szCs w:val="24"/>
-              </w:rPr>
-            </w:pPr>
-          </w:p>
-        </w:tc>
-      </w:tr>
     </w:tbl>
     <w:p>
       <w:pPr>
@@ -2532,25 +2542,7 @@
           <w:sz w:val="24"/>
           <w:szCs w:val="24"/>
         </w:rPr>
-        <w:t>El propósito de este caso de uso es permitir a los usuarios, principalmente estudiantes y profesores de la facultad, reservar pupitres en la biblioteca de manera eficiente y sin complicaciones a través de la plataforma Biblio F-</w:t>
-      </w:r>
-      <w:proofErr w:type="spellStart"/>
-      <w:r>
-        <w:rPr>
-          <w:rFonts w:ascii="Times New Roman" w:eastAsia="Times New Roman" w:hAnsi="Times New Roman" w:cs="Times New Roman"/>
-          <w:sz w:val="24"/>
-          <w:szCs w:val="24"/>
-        </w:rPr>
-        <w:t>easy</w:t>
-      </w:r>
-      <w:proofErr w:type="spellEnd"/>
-      <w:r>
-        <w:rPr>
-          <w:rFonts w:ascii="Times New Roman" w:eastAsia="Times New Roman" w:hAnsi="Times New Roman" w:cs="Times New Roman"/>
-          <w:sz w:val="24"/>
-          <w:szCs w:val="24"/>
-        </w:rPr>
-        <w:t>.</w:t>
+        <w:t>El propósito de este caso de uso es permitir a los usuarios, principalmente estudiantes y profesores de la facultad, reservar pupitres en la biblioteca de manera eficiente y sin complicaciones a través de la plataforma Biblio F-easy.</w:t>
       </w:r>
     </w:p>
     <w:p>
@@ -2685,25 +2677,7 @@
           <w:sz w:val="24"/>
           <w:szCs w:val="24"/>
         </w:rPr>
-        <w:t xml:space="preserve">El usuario ingresa al sistema, selecciona la opción de reserva de pupitres, elige el pupitre deseado </w:t>
-      </w:r>
-      <w:proofErr w:type="gramStart"/>
-      <w:r>
-        <w:rPr>
-          <w:rFonts w:ascii="Times New Roman" w:eastAsia="Times New Roman" w:hAnsi="Times New Roman" w:cs="Times New Roman"/>
-          <w:sz w:val="24"/>
-          <w:szCs w:val="24"/>
-        </w:rPr>
-        <w:t>de acuerdo a</w:t>
-      </w:r>
-      <w:proofErr w:type="gramEnd"/>
-      <w:r>
-        <w:rPr>
-          <w:rFonts w:ascii="Times New Roman" w:eastAsia="Times New Roman" w:hAnsi="Times New Roman" w:cs="Times New Roman"/>
-          <w:sz w:val="24"/>
-          <w:szCs w:val="24"/>
-        </w:rPr>
-        <w:t xml:space="preserve"> la disponibilidad mostrada, y procede a confirmar su reserva. El sistema verifica la disponibilidad en tiempo real y confirma la reserva.</w:t>
+        <w:t>El usuario ingresa al sistema, selecciona la opción de reserva de pupitres, elige el pupitre deseado de acuerdo a la disponibilidad mostrada, y procede a confirmar su reserva. El sistema verifica la disponibilidad en tiempo real y confirma la reserva.</w:t>
       </w:r>
     </w:p>
     <w:p>
@@ -3058,7 +3032,6 @@
       </w:pPr>
       <w:bookmarkStart w:id="10" w:name="_17dp8vu" w:colFirst="0" w:colLast="0"/>
       <w:bookmarkEnd w:id="10"/>
-      <w:proofErr w:type="spellStart"/>
       <w:r>
         <w:rPr>
           <w:rFonts w:ascii="Times New Roman" w:eastAsia="Times New Roman" w:hAnsi="Times New Roman" w:cs="Times New Roman"/>
@@ -3067,17 +3040,7 @@
           <w:szCs w:val="24"/>
         </w:rPr>
         <w:lastRenderedPageBreak/>
-        <w:t>Pos</w:t>
-      </w:r>
-      <w:proofErr w:type="spellEnd"/>
-      <w:r>
-        <w:rPr>
-          <w:rFonts w:ascii="Times New Roman" w:eastAsia="Times New Roman" w:hAnsi="Times New Roman" w:cs="Times New Roman"/>
-          <w:b/>
-          <w:sz w:val="24"/>
-          <w:szCs w:val="24"/>
-        </w:rPr>
-        <w:t xml:space="preserve"> condiciones</w:t>
+        <w:t>Pos condiciones</w:t>
       </w:r>
     </w:p>
     <w:p>
@@ -3469,25 +3432,7 @@
           <w:sz w:val="24"/>
           <w:szCs w:val="24"/>
         </w:rPr>
-        <w:t xml:space="preserve">El </w:t>
-      </w:r>
-      <w:proofErr w:type="gramStart"/>
-      <w:r>
-        <w:rPr>
-          <w:rFonts w:ascii="Times New Roman" w:eastAsia="Times New Roman" w:hAnsi="Times New Roman" w:cs="Times New Roman"/>
-          <w:sz w:val="24"/>
-          <w:szCs w:val="24"/>
-        </w:rPr>
-        <w:t>usuario  podrá</w:t>
-      </w:r>
-      <w:proofErr w:type="gramEnd"/>
-      <w:r>
-        <w:rPr>
-          <w:rFonts w:ascii="Times New Roman" w:eastAsia="Times New Roman" w:hAnsi="Times New Roman" w:cs="Times New Roman"/>
-          <w:sz w:val="24"/>
-          <w:szCs w:val="24"/>
-        </w:rPr>
-        <w:t xml:space="preserve"> acceder a la información del estado de la sala de pupitres, representados como ocupado, seleccionado, reservado y vacío. Para la solicitud deberá acceder al apartado de Solicitudes</w:t>
+        <w:t>El usuario  podrá acceder a la información del estado de la sala de pupitres, representados como ocupado, seleccionado, reservado y vacío. Para la solicitud deberá acceder al apartado de Solicitudes</w:t>
       </w:r>
     </w:p>
     <w:p/>
@@ -3590,43 +3535,7 @@
           <w:sz w:val="24"/>
           <w:szCs w:val="24"/>
         </w:rPr>
-        <w:t xml:space="preserve">El </w:t>
-      </w:r>
-      <w:proofErr w:type="gramStart"/>
-      <w:r>
-        <w:rPr>
-          <w:rFonts w:ascii="Times New Roman" w:eastAsia="Times New Roman" w:hAnsi="Times New Roman" w:cs="Times New Roman"/>
-          <w:sz w:val="24"/>
-          <w:szCs w:val="24"/>
-        </w:rPr>
-        <w:t>usuario  podrá</w:t>
-      </w:r>
-      <w:proofErr w:type="gramEnd"/>
-      <w:r>
-        <w:rPr>
-          <w:rFonts w:ascii="Times New Roman" w:eastAsia="Times New Roman" w:hAnsi="Times New Roman" w:cs="Times New Roman"/>
-          <w:sz w:val="24"/>
-          <w:szCs w:val="24"/>
-        </w:rPr>
-        <w:t xml:space="preserve"> acceder y completar sus datos, posterior reserva el pupitre en los horarios deseados. Podrá acceder a ver los registros de los horarios </w:t>
-      </w:r>
-      <w:proofErr w:type="gramStart"/>
-      <w:r>
-        <w:rPr>
-          <w:rFonts w:ascii="Times New Roman" w:eastAsia="Times New Roman" w:hAnsi="Times New Roman" w:cs="Times New Roman"/>
-          <w:sz w:val="24"/>
-          <w:szCs w:val="24"/>
-        </w:rPr>
-        <w:t>reservados..</w:t>
-      </w:r>
-      <w:proofErr w:type="gramEnd"/>
-      <w:r>
-        <w:rPr>
-          <w:rFonts w:ascii="Times New Roman" w:eastAsia="Times New Roman" w:hAnsi="Times New Roman" w:cs="Times New Roman"/>
-          <w:sz w:val="24"/>
-          <w:szCs w:val="24"/>
-        </w:rPr>
-        <w:t xml:space="preserve"> </w:t>
+        <w:t xml:space="preserve">El usuario  podrá acceder y completar sus datos, posterior reserva el pupitre en los horarios deseados. Podrá acceder a ver los registros de los horarios reservados.. </w:t>
       </w:r>
     </w:p>
     <w:p>
@@ -3723,25 +3632,7 @@
           <w:sz w:val="24"/>
           <w:szCs w:val="24"/>
         </w:rPr>
-        <w:t xml:space="preserve">Se podrá </w:t>
-      </w:r>
-      <w:proofErr w:type="spellStart"/>
-      <w:r>
-        <w:rPr>
-          <w:rFonts w:ascii="Times New Roman" w:eastAsia="Times New Roman" w:hAnsi="Times New Roman" w:cs="Times New Roman"/>
-          <w:sz w:val="24"/>
-          <w:szCs w:val="24"/>
-        </w:rPr>
-        <w:t>visializar</w:t>
-      </w:r>
-      <w:proofErr w:type="spellEnd"/>
-      <w:r>
-        <w:rPr>
-          <w:rFonts w:ascii="Times New Roman" w:eastAsia="Times New Roman" w:hAnsi="Times New Roman" w:cs="Times New Roman"/>
-          <w:sz w:val="24"/>
-          <w:szCs w:val="24"/>
-        </w:rPr>
-        <w:t xml:space="preserve"> los horarios apartados de para que su solicitud sea procesada o denegada </w:t>
+        <w:t xml:space="preserve">Se podrá visializar los horarios apartados de para que su solicitud sea procesada o denegada </w:t>
       </w:r>
     </w:p>
     <w:p/>
